--- a/SEO Recommendations.docx
+++ b/SEO Recommendations.docx
@@ -2,6 +2,43 @@
 <file path=word/document.xml><?xml version="1.0" encoding="utf-8"?>
 <w:document xmlns:wpc="http://schemas.microsoft.com/office/word/2010/wordprocessingCanvas" xmlns:cx="http://schemas.microsoft.com/office/drawing/2014/chartex" xmlns:cx1="http://schemas.microsoft.com/office/drawing/2015/9/8/chartex" xmlns:cx2="http://schemas.microsoft.com/office/drawing/2015/10/21/chartex" xmlns:cx3="http://schemas.microsoft.com/office/drawing/2016/5/9/chartex" xmlns:cx4="http://schemas.microsoft.com/office/drawing/2016/5/10/chartex" xmlns:cx5="http://schemas.microsoft.com/office/drawing/2016/5/11/chartex" xmlns:cx6="http://schemas.microsoft.com/office/drawing/2016/5/12/chartex" xmlns:cx7="http://schemas.microsoft.com/office/drawing/2016/5/13/chartex" xmlns:cx8="http://schemas.microsoft.com/office/drawing/2016/5/14/chartex" xmlns:mc="http://schemas.openxmlformats.org/markup-compatibility/2006" xmlns:aink="http://schemas.microsoft.com/office/drawing/2016/ink" xmlns:am3d="http://schemas.microsoft.com/office/drawing/2017/model3d" xmlns:o="urn:schemas-microsoft-com:office:office" xmlns:r="http://schemas.openxmlformats.org/officeDocument/2006/relationships" xmlns:m="http://schemas.openxmlformats.org/officeDocument/2006/math" xmlns:v="urn:schemas-microsoft-com:vml" xmlns:wp14="http://schemas.microsoft.com/office/word/2010/wordprocessingDrawing" xmlns:wp="http://schemas.openxmlformats.org/drawingml/2006/wordprocessingDrawing" xmlns:w10="urn:schemas-microsoft-com:office:word" xmlns:w="http://schemas.openxmlformats.org/wordprocessingml/2006/main" xmlns:w14="http://schemas.microsoft.com/office/word/2010/wordml" xmlns:w15="http://schemas.microsoft.com/office/word/2012/wordml" xmlns:w16cex="http://schemas.microsoft.com/office/word/2018/wordml/cex" xmlns:w16cid="http://schemas.microsoft.com/office/word/2016/wordml/cid" xmlns:w16="http://schemas.microsoft.com/office/word/2018/wordml" xmlns:w16se="http://schemas.microsoft.com/office/word/2015/wordml/symex" xmlns:wpg="http://schemas.microsoft.com/office/word/2010/wordprocessingGroup" xmlns:wpi="http://schemas.microsoft.com/office/word/2010/wordprocessingInk" xmlns:wne="http://schemas.microsoft.com/office/word/2006/wordml" xmlns:wps="http://schemas.microsoft.com/office/word/2010/wordprocessingShape" mc:Ignorable="w14 w15 w16se w16cid w16 w16cex wp14">
   <w:body>
+    <w:p>
+      <w:pPr>
+        <w:rPr>
+          <w:rFonts w:asciiTheme="majorHAnsi" w:hAnsiTheme="majorHAnsi" w:cstheme="majorHAnsi"/>
+          <w:sz w:val="32"/>
+          <w:szCs w:val="32"/>
+        </w:rPr>
+      </w:pPr>
+      <w:r>
+        <w:rPr>
+          <w:rFonts w:asciiTheme="majorHAnsi" w:hAnsiTheme="majorHAnsi" w:cstheme="majorHAnsi"/>
+          <w:sz w:val="32"/>
+          <w:szCs w:val="32"/>
+        </w:rPr>
+        <w:t xml:space="preserve">GitHub repo: </w:t>
+      </w:r>
+      <w:hyperlink r:id="rId5" w:history="1">
+        <w:r>
+          <w:rPr>
+            <w:rStyle w:val="Hyperlink"/>
+            <w:rFonts w:asciiTheme="majorHAnsi" w:hAnsiTheme="majorHAnsi" w:cstheme="majorHAnsi"/>
+            <w:sz w:val="32"/>
+            <w:szCs w:val="32"/>
+          </w:rPr>
+          <w:t>https://github.com/2Coo85/Project4.git</w:t>
+        </w:r>
+      </w:hyperlink>
+    </w:p>
+    <w:p>
+      <w:pPr>
+        <w:rPr>
+          <w:rFonts w:asciiTheme="majorHAnsi" w:hAnsiTheme="majorHAnsi" w:cstheme="majorHAnsi"/>
+          <w:sz w:val="32"/>
+          <w:szCs w:val="32"/>
+        </w:rPr>
+      </w:pPr>
+    </w:p>
     <w:p>
       <w:pPr>
         <w:rPr>
@@ -23,736 +60,1090 @@
         <w:t>SEO Recommendations</w:t>
       </w:r>
     </w:p>
-    <w:tbl>
-      <w:tblPr>
-        <w:tblStyle w:val="PlainTable3"/>
-        <w:tblW w:w="0" w:type="auto"/>
-        <w:tblLook w:val="04A0" w:firstRow="1" w:lastRow="0" w:firstColumn="1" w:lastColumn="0" w:noHBand="0" w:noVBand="1"/>
-      </w:tblPr>
-      <w:tblGrid>
-        <w:gridCol w:w="4569"/>
-        <w:gridCol w:w="4569"/>
-      </w:tblGrid>
-      <w:tr>
-        <w:trPr>
-          <w:cnfStyle w:val="100000000000" w:firstRow="1" w:lastRow="0" w:firstColumn="0" w:lastColumn="0" w:oddVBand="0" w:evenVBand="0" w:oddHBand="0" w:evenHBand="0" w:firstRowFirstColumn="0" w:firstRowLastColumn="0" w:lastRowFirstColumn="0" w:lastRowLastColumn="0"/>
-          <w:trHeight w:val="399"/>
-        </w:trPr>
-        <w:tc>
-          <w:tcPr>
-            <w:cnfStyle w:val="001000000100" w:firstRow="0" w:lastRow="0" w:firstColumn="1" w:lastColumn="0" w:oddVBand="0" w:evenVBand="0" w:oddHBand="0" w:evenHBand="0" w:firstRowFirstColumn="1" w:firstRowLastColumn="0" w:lastRowFirstColumn="0" w:lastRowLastColumn="0"/>
-            <w:tcW w:w="4569" w:type="dxa"/>
-          </w:tcPr>
-          <w:p>
-            <w:pPr>
-              <w:rPr>
-                <w:rFonts w:cstheme="minorHAnsi"/>
-                <w:sz w:val="24"/>
-                <w:szCs w:val="24"/>
-              </w:rPr>
-            </w:pPr>
-            <w:r>
-              <w:rPr>
-                <w:rFonts w:cstheme="minorHAnsi"/>
-                <w:sz w:val="24"/>
-                <w:szCs w:val="24"/>
-              </w:rPr>
-              <w:t>SEO Recommendation</w:t>
-            </w:r>
-          </w:p>
-        </w:tc>
-        <w:tc>
-          <w:tcPr>
-            <w:tcW w:w="4569" w:type="dxa"/>
-          </w:tcPr>
-          <w:p>
-            <w:pPr>
-              <w:cnfStyle w:val="100000000000" w:firstRow="1" w:lastRow="0" w:firstColumn="0" w:lastColumn="0" w:oddVBand="0" w:evenVBand="0" w:oddHBand="0" w:evenHBand="0" w:firstRowFirstColumn="0" w:firstRowLastColumn="0" w:lastRowFirstColumn="0" w:lastRowLastColumn="0"/>
-              <w:rPr>
-                <w:rFonts w:cstheme="minorHAnsi"/>
-                <w:sz w:val="24"/>
-                <w:szCs w:val="24"/>
-              </w:rPr>
-            </w:pPr>
-            <w:r>
-              <w:rPr>
-                <w:rFonts w:cstheme="minorHAnsi"/>
-                <w:sz w:val="24"/>
-                <w:szCs w:val="24"/>
-              </w:rPr>
-              <w:t>Reference</w:t>
-            </w:r>
-          </w:p>
-        </w:tc>
-      </w:tr>
-      <w:tr>
-        <w:trPr>
-          <w:cnfStyle w:val="000000100000" w:firstRow="0" w:lastRow="0" w:firstColumn="0" w:lastColumn="0" w:oddVBand="0" w:evenVBand="0" w:oddHBand="1" w:evenHBand="0" w:firstRowFirstColumn="0" w:firstRowLastColumn="0" w:lastRowFirstColumn="0" w:lastRowLastColumn="0"/>
-          <w:trHeight w:val="399"/>
-        </w:trPr>
-        <w:tc>
-          <w:tcPr>
-            <w:cnfStyle w:val="001000000000" w:firstRow="0" w:lastRow="0" w:firstColumn="1" w:lastColumn="0" w:oddVBand="0" w:evenVBand="0" w:oddHBand="0" w:evenHBand="0" w:firstRowFirstColumn="0" w:firstRowLastColumn="0" w:lastRowFirstColumn="0" w:lastRowLastColumn="0"/>
-            <w:tcW w:w="4569" w:type="dxa"/>
-          </w:tcPr>
-          <w:p>
-            <w:pPr>
-              <w:rPr>
-                <w:rFonts w:cstheme="minorHAnsi"/>
-                <w:b w:val="0"/>
-                <w:bCs w:val="0"/>
-                <w:sz w:val="24"/>
-                <w:szCs w:val="24"/>
-              </w:rPr>
-            </w:pPr>
-            <w:r>
-              <w:rPr>
-                <w:rFonts w:cstheme="minorHAnsi"/>
-                <w:b w:val="0"/>
-                <w:bCs w:val="0"/>
-                <w:sz w:val="24"/>
-                <w:szCs w:val="24"/>
-              </w:rPr>
-              <w:t>Document has &lt;title&gt; element</w:t>
-            </w:r>
-          </w:p>
-        </w:tc>
-        <w:tc>
-          <w:tcPr>
-            <w:tcW w:w="4569" w:type="dxa"/>
-          </w:tcPr>
-          <w:p>
-            <w:pPr>
-              <w:cnfStyle w:val="000000100000" w:firstRow="0" w:lastRow="0" w:firstColumn="0" w:lastColumn="0" w:oddVBand="0" w:evenVBand="0" w:oddHBand="1" w:evenHBand="0" w:firstRowFirstColumn="0" w:firstRowLastColumn="0" w:lastRowFirstColumn="0" w:lastRowLastColumn="0"/>
-              <w:rPr>
-                <w:rFonts w:cstheme="minorHAnsi"/>
-                <w:sz w:val="24"/>
-                <w:szCs w:val="24"/>
-              </w:rPr>
-            </w:pPr>
-            <w:r>
-              <w:rPr>
-                <w:rFonts w:cstheme="minorHAnsi"/>
-                <w:sz w:val="24"/>
-                <w:szCs w:val="24"/>
-              </w:rPr>
-              <w:t>Contact page had a non-descriptive title and home page had no title</w:t>
-            </w:r>
-            <w:r>
-              <w:rPr>
-                <w:rFonts w:cstheme="minorHAnsi"/>
-                <w:sz w:val="24"/>
-                <w:szCs w:val="24"/>
-              </w:rPr>
-              <w:t xml:space="preserve"> in &lt;head&gt; element</w:t>
-            </w:r>
-            <w:r>
-              <w:rPr>
-                <w:rFonts w:cstheme="minorHAnsi"/>
-                <w:sz w:val="24"/>
-                <w:szCs w:val="24"/>
-              </w:rPr>
-              <w:t xml:space="preserve"> </w:t>
-            </w:r>
-          </w:p>
-        </w:tc>
-      </w:tr>
-      <w:tr>
-        <w:trPr>
-          <w:trHeight w:val="420"/>
-        </w:trPr>
-        <w:tc>
-          <w:tcPr>
-            <w:cnfStyle w:val="001000000000" w:firstRow="0" w:lastRow="0" w:firstColumn="1" w:lastColumn="0" w:oddVBand="0" w:evenVBand="0" w:oddHBand="0" w:evenHBand="0" w:firstRowFirstColumn="0" w:firstRowLastColumn="0" w:lastRowFirstColumn="0" w:lastRowLastColumn="0"/>
-            <w:tcW w:w="4569" w:type="dxa"/>
-          </w:tcPr>
-          <w:p>
-            <w:pPr>
-              <w:rPr>
-                <w:rFonts w:cstheme="minorHAnsi"/>
-                <w:b w:val="0"/>
-                <w:bCs w:val="0"/>
-                <w:sz w:val="24"/>
-                <w:szCs w:val="24"/>
-              </w:rPr>
-            </w:pPr>
-            <w:r>
-              <w:rPr>
-                <w:rFonts w:cstheme="minorHAnsi"/>
-                <w:b w:val="0"/>
-                <w:bCs w:val="0"/>
-                <w:sz w:val="24"/>
-                <w:szCs w:val="24"/>
-              </w:rPr>
-              <w:t>Image elements have [alt] attributes</w:t>
-            </w:r>
-          </w:p>
-        </w:tc>
-        <w:tc>
-          <w:tcPr>
-            <w:tcW w:w="4569" w:type="dxa"/>
-          </w:tcPr>
-          <w:p>
-            <w:pPr>
-              <w:cnfStyle w:val="000000000000" w:firstRow="0" w:lastRow="0" w:firstColumn="0" w:lastColumn="0" w:oddVBand="0" w:evenVBand="0" w:oddHBand="0" w:evenHBand="0" w:firstRowFirstColumn="0" w:firstRowLastColumn="0" w:lastRowFirstColumn="0" w:lastRowLastColumn="0"/>
-              <w:rPr>
-                <w:rFonts w:cstheme="minorHAnsi"/>
-                <w:sz w:val="24"/>
-                <w:szCs w:val="24"/>
-              </w:rPr>
-            </w:pPr>
-            <w:r>
-              <w:rPr>
-                <w:rFonts w:cstheme="minorHAnsi"/>
-                <w:sz w:val="24"/>
-                <w:szCs w:val="24"/>
-              </w:rPr>
-              <w:t xml:space="preserve">Images </w:t>
-            </w:r>
-            <w:r>
-              <w:rPr>
-                <w:rFonts w:cstheme="minorHAnsi"/>
-                <w:sz w:val="24"/>
-                <w:szCs w:val="24"/>
-              </w:rPr>
-              <w:t>on both pages needed actual descriptions not a flood of keywords</w:t>
-            </w:r>
-          </w:p>
-        </w:tc>
-      </w:tr>
-      <w:tr>
-        <w:trPr>
-          <w:cnfStyle w:val="000000100000" w:firstRow="0" w:lastRow="0" w:firstColumn="0" w:lastColumn="0" w:oddVBand="0" w:evenVBand="0" w:oddHBand="1" w:evenHBand="0" w:firstRowFirstColumn="0" w:firstRowLastColumn="0" w:lastRowFirstColumn="0" w:lastRowLastColumn="0"/>
-          <w:trHeight w:val="399"/>
-        </w:trPr>
-        <w:tc>
-          <w:tcPr>
-            <w:cnfStyle w:val="001000000000" w:firstRow="0" w:lastRow="0" w:firstColumn="1" w:lastColumn="0" w:oddVBand="0" w:evenVBand="0" w:oddHBand="0" w:evenHBand="0" w:firstRowFirstColumn="0" w:firstRowLastColumn="0" w:lastRowFirstColumn="0" w:lastRowLastColumn="0"/>
-            <w:tcW w:w="4569" w:type="dxa"/>
-          </w:tcPr>
-          <w:p>
-            <w:pPr>
-              <w:rPr>
-                <w:rFonts w:cstheme="minorHAnsi"/>
-                <w:b w:val="0"/>
-                <w:bCs w:val="0"/>
-                <w:sz w:val="24"/>
-                <w:szCs w:val="24"/>
-              </w:rPr>
-            </w:pPr>
-            <w:r>
-              <w:rPr>
-                <w:rFonts w:cstheme="minorHAnsi"/>
-                <w:b w:val="0"/>
-                <w:bCs w:val="0"/>
-                <w:sz w:val="24"/>
-                <w:szCs w:val="24"/>
-              </w:rPr>
-              <w:t>Document has a valid hreflang</w:t>
-            </w:r>
-          </w:p>
-        </w:tc>
-        <w:tc>
-          <w:tcPr>
-            <w:tcW w:w="4569" w:type="dxa"/>
-          </w:tcPr>
-          <w:p>
-            <w:pPr>
-              <w:cnfStyle w:val="000000100000" w:firstRow="0" w:lastRow="0" w:firstColumn="0" w:lastColumn="0" w:oddVBand="0" w:evenVBand="0" w:oddHBand="1" w:evenHBand="0" w:firstRowFirstColumn="0" w:firstRowLastColumn="0" w:lastRowFirstColumn="0" w:lastRowLastColumn="0"/>
-              <w:rPr>
-                <w:rFonts w:cstheme="minorHAnsi"/>
-                <w:sz w:val="24"/>
-                <w:szCs w:val="24"/>
-              </w:rPr>
-            </w:pPr>
-            <w:r>
-              <w:rPr>
-                <w:rFonts w:cstheme="minorHAnsi"/>
-                <w:sz w:val="24"/>
-                <w:szCs w:val="24"/>
-              </w:rPr>
-              <w:t xml:space="preserve">Updated </w:t>
-            </w:r>
-            <w:proofErr w:type="spellStart"/>
-            <w:r>
-              <w:rPr>
-                <w:rFonts w:cstheme="minorHAnsi"/>
-                <w:sz w:val="24"/>
-                <w:szCs w:val="24"/>
-              </w:rPr>
-              <w:t>lang</w:t>
-            </w:r>
-            <w:proofErr w:type="spellEnd"/>
-            <w:r>
-              <w:rPr>
-                <w:rFonts w:cstheme="minorHAnsi"/>
-                <w:sz w:val="24"/>
-                <w:szCs w:val="24"/>
-              </w:rPr>
-              <w:t xml:space="preserve"> from “default” to “</w:t>
-            </w:r>
-            <w:proofErr w:type="spellStart"/>
-            <w:r>
-              <w:rPr>
-                <w:rFonts w:cstheme="minorHAnsi"/>
-                <w:sz w:val="24"/>
-                <w:szCs w:val="24"/>
-              </w:rPr>
-              <w:t>en</w:t>
-            </w:r>
-            <w:proofErr w:type="spellEnd"/>
-            <w:r>
-              <w:rPr>
-                <w:rFonts w:cstheme="minorHAnsi"/>
-                <w:sz w:val="24"/>
-                <w:szCs w:val="24"/>
-              </w:rPr>
-              <w:t xml:space="preserve">” </w:t>
-            </w:r>
-          </w:p>
-        </w:tc>
-      </w:tr>
-      <w:tr>
-        <w:trPr>
-          <w:trHeight w:val="399"/>
-        </w:trPr>
-        <w:tc>
-          <w:tcPr>
-            <w:cnfStyle w:val="001000000000" w:firstRow="0" w:lastRow="0" w:firstColumn="1" w:lastColumn="0" w:oddVBand="0" w:evenVBand="0" w:oddHBand="0" w:evenHBand="0" w:firstRowFirstColumn="0" w:firstRowLastColumn="0" w:lastRowFirstColumn="0" w:lastRowLastColumn="0"/>
-            <w:tcW w:w="4569" w:type="dxa"/>
-          </w:tcPr>
-          <w:p>
-            <w:pPr>
-              <w:rPr>
-                <w:rFonts w:cstheme="minorHAnsi"/>
-                <w:b w:val="0"/>
-                <w:bCs w:val="0"/>
-                <w:sz w:val="24"/>
-                <w:szCs w:val="24"/>
-              </w:rPr>
-            </w:pPr>
-            <w:r>
-              <w:rPr>
-                <w:rFonts w:cstheme="minorHAnsi"/>
-                <w:b w:val="0"/>
-                <w:bCs w:val="0"/>
-                <w:sz w:val="24"/>
-                <w:szCs w:val="24"/>
-              </w:rPr>
-              <w:t>links have de</w:t>
-            </w:r>
-            <w:r>
-              <w:rPr>
-                <w:rFonts w:cstheme="minorHAnsi"/>
-                <w:b w:val="0"/>
-                <w:bCs w:val="0"/>
-                <w:sz w:val="24"/>
-                <w:szCs w:val="24"/>
-              </w:rPr>
-              <w:t>s</w:t>
-            </w:r>
-            <w:r>
-              <w:rPr>
-                <w:rFonts w:cstheme="minorHAnsi"/>
-                <w:b w:val="0"/>
-                <w:bCs w:val="0"/>
-                <w:sz w:val="24"/>
-                <w:szCs w:val="24"/>
-              </w:rPr>
-              <w:t>criptive text</w:t>
-            </w:r>
-          </w:p>
-        </w:tc>
-        <w:tc>
-          <w:tcPr>
-            <w:tcW w:w="4569" w:type="dxa"/>
-          </w:tcPr>
-          <w:p>
-            <w:pPr>
-              <w:cnfStyle w:val="000000000000" w:firstRow="0" w:lastRow="0" w:firstColumn="0" w:lastColumn="0" w:oddVBand="0" w:evenVBand="0" w:oddHBand="0" w:evenHBand="0" w:firstRowFirstColumn="0" w:firstRowLastColumn="0" w:lastRowFirstColumn="0" w:lastRowLastColumn="0"/>
-              <w:rPr>
-                <w:rFonts w:cstheme="minorHAnsi"/>
-                <w:sz w:val="24"/>
-                <w:szCs w:val="24"/>
-              </w:rPr>
-            </w:pPr>
-            <w:r>
-              <w:rPr>
-                <w:rFonts w:cstheme="minorHAnsi"/>
-                <w:sz w:val="24"/>
-                <w:szCs w:val="24"/>
-              </w:rPr>
-              <w:t xml:space="preserve">Added aria-label to </w:t>
-            </w:r>
-            <w:r>
-              <w:rPr>
-                <w:rFonts w:cstheme="minorHAnsi"/>
-                <w:sz w:val="24"/>
-                <w:szCs w:val="24"/>
-              </w:rPr>
-              <w:t xml:space="preserve">links with no defining name (twitter, </w:t>
-            </w:r>
-            <w:proofErr w:type="spellStart"/>
-            <w:r>
-              <w:rPr>
-                <w:rFonts w:cstheme="minorHAnsi"/>
-                <w:sz w:val="24"/>
-                <w:szCs w:val="24"/>
-              </w:rPr>
-              <w:t>tumblr</w:t>
-            </w:r>
-            <w:proofErr w:type="spellEnd"/>
-            <w:r>
-              <w:rPr>
-                <w:rFonts w:cstheme="minorHAnsi"/>
-                <w:sz w:val="24"/>
-                <w:szCs w:val="24"/>
-              </w:rPr>
-              <w:t>, etc. icons)</w:t>
-            </w:r>
-          </w:p>
-        </w:tc>
-      </w:tr>
-      <w:tr>
-        <w:trPr>
-          <w:cnfStyle w:val="000000100000" w:firstRow="0" w:lastRow="0" w:firstColumn="0" w:lastColumn="0" w:oddVBand="0" w:evenVBand="0" w:oddHBand="1" w:evenHBand="0" w:firstRowFirstColumn="0" w:firstRowLastColumn="0" w:lastRowFirstColumn="0" w:lastRowLastColumn="0"/>
-          <w:trHeight w:val="399"/>
-        </w:trPr>
-        <w:tc>
-          <w:tcPr>
-            <w:cnfStyle w:val="001000000000" w:firstRow="0" w:lastRow="0" w:firstColumn="1" w:lastColumn="0" w:oddVBand="0" w:evenVBand="0" w:oddHBand="0" w:evenHBand="0" w:firstRowFirstColumn="0" w:firstRowLastColumn="0" w:lastRowFirstColumn="0" w:lastRowLastColumn="0"/>
-            <w:tcW w:w="4569" w:type="dxa"/>
-          </w:tcPr>
-          <w:p>
-            <w:pPr>
-              <w:rPr>
-                <w:rFonts w:cstheme="minorHAnsi"/>
-                <w:b w:val="0"/>
-                <w:bCs w:val="0"/>
-                <w:sz w:val="24"/>
-                <w:szCs w:val="24"/>
-              </w:rPr>
-            </w:pPr>
-            <w:r>
-              <w:rPr>
-                <w:rFonts w:cstheme="minorHAnsi"/>
-                <w:b w:val="0"/>
-                <w:bCs w:val="0"/>
-                <w:sz w:val="24"/>
-                <w:szCs w:val="24"/>
-              </w:rPr>
-              <w:t>Document has a meta description</w:t>
-            </w:r>
-          </w:p>
-        </w:tc>
-        <w:tc>
-          <w:tcPr>
-            <w:tcW w:w="4569" w:type="dxa"/>
-          </w:tcPr>
-          <w:p>
-            <w:pPr>
-              <w:cnfStyle w:val="000000100000" w:firstRow="0" w:lastRow="0" w:firstColumn="0" w:lastColumn="0" w:oddVBand="0" w:evenVBand="0" w:oddHBand="1" w:evenHBand="0" w:firstRowFirstColumn="0" w:firstRowLastColumn="0" w:lastRowFirstColumn="0" w:lastRowLastColumn="0"/>
-              <w:rPr>
-                <w:rFonts w:cstheme="minorHAnsi"/>
-                <w:sz w:val="24"/>
-                <w:szCs w:val="24"/>
-              </w:rPr>
-            </w:pPr>
-            <w:r>
-              <w:rPr>
-                <w:rFonts w:cstheme="minorHAnsi"/>
-                <w:sz w:val="24"/>
-                <w:szCs w:val="24"/>
-              </w:rPr>
-              <w:t>Added a brief description to contact page that had none; updated the description for the home page</w:t>
-            </w:r>
-          </w:p>
-        </w:tc>
-      </w:tr>
-      <w:tr>
-        <w:trPr>
-          <w:trHeight w:val="399"/>
-        </w:trPr>
-        <w:tc>
-          <w:tcPr>
-            <w:cnfStyle w:val="001000000000" w:firstRow="0" w:lastRow="0" w:firstColumn="1" w:lastColumn="0" w:oddVBand="0" w:evenVBand="0" w:oddHBand="0" w:evenHBand="0" w:firstRowFirstColumn="0" w:firstRowLastColumn="0" w:lastRowFirstColumn="0" w:lastRowLastColumn="0"/>
-            <w:tcW w:w="4569" w:type="dxa"/>
-          </w:tcPr>
-          <w:p>
-            <w:pPr>
-              <w:rPr>
-                <w:rFonts w:cstheme="minorHAnsi"/>
-                <w:b w:val="0"/>
-                <w:bCs w:val="0"/>
-                <w:sz w:val="24"/>
-                <w:szCs w:val="24"/>
-              </w:rPr>
-            </w:pPr>
-            <w:r>
-              <w:rPr>
-                <w:rFonts w:cstheme="minorHAnsi"/>
-                <w:b w:val="0"/>
-                <w:bCs w:val="0"/>
-                <w:sz w:val="24"/>
-                <w:szCs w:val="24"/>
-              </w:rPr>
-              <w:t>Tap targets are sized appropriately</w:t>
-            </w:r>
-          </w:p>
-        </w:tc>
-        <w:tc>
-          <w:tcPr>
-            <w:tcW w:w="4569" w:type="dxa"/>
-          </w:tcPr>
-          <w:p>
-            <w:pPr>
-              <w:cnfStyle w:val="000000000000" w:firstRow="0" w:lastRow="0" w:firstColumn="0" w:lastColumn="0" w:oddVBand="0" w:evenVBand="0" w:oddHBand="0" w:evenHBand="0" w:firstRowFirstColumn="0" w:firstRowLastColumn="0" w:lastRowFirstColumn="0" w:lastRowLastColumn="0"/>
-              <w:rPr>
-                <w:rFonts w:cstheme="minorHAnsi"/>
-                <w:sz w:val="24"/>
-                <w:szCs w:val="24"/>
-              </w:rPr>
-            </w:pPr>
-            <w:r>
-              <w:rPr>
-                <w:rFonts w:cstheme="minorHAnsi"/>
-                <w:sz w:val="24"/>
-                <w:szCs w:val="24"/>
-              </w:rPr>
-              <w:t>Updated spacing on footer links so that they could be tapped without tapping another link</w:t>
-            </w:r>
-          </w:p>
-        </w:tc>
-      </w:tr>
-      <w:tr>
-        <w:trPr>
-          <w:cnfStyle w:val="000000100000" w:firstRow="0" w:lastRow="0" w:firstColumn="0" w:lastColumn="0" w:oddVBand="0" w:evenVBand="0" w:oddHBand="1" w:evenHBand="0" w:firstRowFirstColumn="0" w:firstRowLastColumn="0" w:lastRowFirstColumn="0" w:lastRowLastColumn="0"/>
-          <w:trHeight w:val="399"/>
-        </w:trPr>
-        <w:tc>
-          <w:tcPr>
-            <w:cnfStyle w:val="001000000000" w:firstRow="0" w:lastRow="0" w:firstColumn="1" w:lastColumn="0" w:oddVBand="0" w:evenVBand="0" w:oddHBand="0" w:evenHBand="0" w:firstRowFirstColumn="0" w:firstRowLastColumn="0" w:lastRowFirstColumn="0" w:lastRowLastColumn="0"/>
-            <w:tcW w:w="4569" w:type="dxa"/>
-          </w:tcPr>
-          <w:p>
-            <w:pPr>
-              <w:rPr>
-                <w:rFonts w:cstheme="minorHAnsi"/>
-                <w:b w:val="0"/>
-                <w:bCs w:val="0"/>
-                <w:sz w:val="24"/>
-                <w:szCs w:val="24"/>
-              </w:rPr>
-            </w:pPr>
-            <w:r>
-              <w:rPr>
-                <w:rFonts w:cstheme="minorHAnsi"/>
-                <w:b w:val="0"/>
-                <w:bCs w:val="0"/>
-                <w:sz w:val="24"/>
-                <w:szCs w:val="24"/>
-              </w:rPr>
-              <w:t>form elements have associated labels</w:t>
-            </w:r>
-          </w:p>
-        </w:tc>
-        <w:tc>
-          <w:tcPr>
-            <w:tcW w:w="4569" w:type="dxa"/>
-          </w:tcPr>
-          <w:p>
-            <w:pPr>
-              <w:cnfStyle w:val="000000100000" w:firstRow="0" w:lastRow="0" w:firstColumn="0" w:lastColumn="0" w:oddVBand="0" w:evenVBand="0" w:oddHBand="1" w:evenHBand="0" w:firstRowFirstColumn="0" w:firstRowLastColumn="0" w:lastRowFirstColumn="0" w:lastRowLastColumn="0"/>
-              <w:rPr>
-                <w:rFonts w:cstheme="minorHAnsi"/>
-                <w:sz w:val="24"/>
-                <w:szCs w:val="24"/>
-              </w:rPr>
-            </w:pPr>
-            <w:r>
-              <w:rPr>
-                <w:rFonts w:cstheme="minorHAnsi"/>
-                <w:sz w:val="24"/>
-                <w:szCs w:val="24"/>
-              </w:rPr>
-              <w:t>Added the “for” attribute to labels</w:t>
-            </w:r>
-          </w:p>
-        </w:tc>
-      </w:tr>
-      <w:tr>
-        <w:trPr>
-          <w:trHeight w:val="399"/>
-        </w:trPr>
-        <w:tc>
-          <w:tcPr>
-            <w:cnfStyle w:val="001000000000" w:firstRow="0" w:lastRow="0" w:firstColumn="1" w:lastColumn="0" w:oddVBand="0" w:evenVBand="0" w:oddHBand="0" w:evenHBand="0" w:firstRowFirstColumn="0" w:firstRowLastColumn="0" w:lastRowFirstColumn="0" w:lastRowLastColumn="0"/>
-            <w:tcW w:w="4569" w:type="dxa"/>
-          </w:tcPr>
-          <w:p>
-            <w:pPr>
-              <w:rPr>
-                <w:rFonts w:cstheme="minorHAnsi"/>
-                <w:b w:val="0"/>
-                <w:bCs w:val="0"/>
-                <w:sz w:val="24"/>
-                <w:szCs w:val="24"/>
-              </w:rPr>
-            </w:pPr>
-            <w:r>
-              <w:rPr>
-                <w:rFonts w:cstheme="minorHAnsi"/>
-                <w:b w:val="0"/>
-                <w:bCs w:val="0"/>
-                <w:sz w:val="24"/>
-                <w:szCs w:val="24"/>
-              </w:rPr>
-              <w:t>background and foreground have sufficient contrast Ratio</w:t>
-            </w:r>
-          </w:p>
-        </w:tc>
-        <w:tc>
-          <w:tcPr>
-            <w:tcW w:w="4569" w:type="dxa"/>
-          </w:tcPr>
-          <w:p>
-            <w:pPr>
-              <w:cnfStyle w:val="000000000000" w:firstRow="0" w:lastRow="0" w:firstColumn="0" w:lastColumn="0" w:oddVBand="0" w:evenVBand="0" w:oddHBand="0" w:evenHBand="0" w:firstRowFirstColumn="0" w:firstRowLastColumn="0" w:lastRowFirstColumn="0" w:lastRowLastColumn="0"/>
-              <w:rPr>
-                <w:rFonts w:cstheme="minorHAnsi"/>
-                <w:sz w:val="24"/>
-                <w:szCs w:val="24"/>
-              </w:rPr>
-            </w:pPr>
-            <w:r>
-              <w:rPr>
-                <w:rFonts w:cstheme="minorHAnsi"/>
-                <w:sz w:val="24"/>
-                <w:szCs w:val="24"/>
-              </w:rPr>
-              <w:t>Darkened button background color and light gray text to make text more legible and readable</w:t>
-            </w:r>
-          </w:p>
-        </w:tc>
-      </w:tr>
-      <w:tr>
-        <w:trPr>
-          <w:cnfStyle w:val="000000100000" w:firstRow="0" w:lastRow="0" w:firstColumn="0" w:lastColumn="0" w:oddVBand="0" w:evenVBand="0" w:oddHBand="1" w:evenHBand="0" w:firstRowFirstColumn="0" w:firstRowLastColumn="0" w:lastRowFirstColumn="0" w:lastRowLastColumn="0"/>
-          <w:trHeight w:val="399"/>
-        </w:trPr>
-        <w:tc>
-          <w:tcPr>
-            <w:cnfStyle w:val="001000000000" w:firstRow="0" w:lastRow="0" w:firstColumn="1" w:lastColumn="0" w:oddVBand="0" w:evenVBand="0" w:oddHBand="0" w:evenHBand="0" w:firstRowFirstColumn="0" w:firstRowLastColumn="0" w:lastRowFirstColumn="0" w:lastRowLastColumn="0"/>
-            <w:tcW w:w="4569" w:type="dxa"/>
-          </w:tcPr>
-          <w:p>
-            <w:pPr>
-              <w:rPr>
-                <w:rFonts w:cstheme="minorHAnsi"/>
-                <w:b w:val="0"/>
-                <w:bCs w:val="0"/>
-                <w:sz w:val="24"/>
-                <w:szCs w:val="24"/>
-              </w:rPr>
-            </w:pPr>
-            <w:r>
-              <w:rPr>
-                <w:rFonts w:cstheme="minorHAnsi"/>
-                <w:b w:val="0"/>
-                <w:bCs w:val="0"/>
-                <w:sz w:val="24"/>
-                <w:szCs w:val="24"/>
-              </w:rPr>
-              <w:t>buttons have an accessible name</w:t>
-            </w:r>
-          </w:p>
-        </w:tc>
-        <w:tc>
-          <w:tcPr>
-            <w:tcW w:w="4569" w:type="dxa"/>
-          </w:tcPr>
-          <w:p>
-            <w:pPr>
-              <w:cnfStyle w:val="000000100000" w:firstRow="0" w:lastRow="0" w:firstColumn="0" w:lastColumn="0" w:oddVBand="0" w:evenVBand="0" w:oddHBand="1" w:evenHBand="0" w:firstRowFirstColumn="0" w:firstRowLastColumn="0" w:lastRowFirstColumn="0" w:lastRowLastColumn="0"/>
-              <w:rPr>
-                <w:rFonts w:cstheme="minorHAnsi"/>
-                <w:sz w:val="24"/>
-                <w:szCs w:val="24"/>
-              </w:rPr>
-            </w:pPr>
-            <w:r>
-              <w:rPr>
-                <w:rFonts w:cstheme="minorHAnsi"/>
-                <w:sz w:val="24"/>
-                <w:szCs w:val="24"/>
-              </w:rPr>
-              <w:t>Navigation button given an actual name</w:t>
-            </w:r>
-          </w:p>
-        </w:tc>
-      </w:tr>
-      <w:tr>
-        <w:trPr>
-          <w:trHeight w:val="399"/>
-        </w:trPr>
-        <w:tc>
-          <w:tcPr>
-            <w:cnfStyle w:val="001000000000" w:firstRow="0" w:lastRow="0" w:firstColumn="1" w:lastColumn="0" w:oddVBand="0" w:evenVBand="0" w:oddHBand="0" w:evenHBand="0" w:firstRowFirstColumn="0" w:firstRowLastColumn="0" w:lastRowFirstColumn="0" w:lastRowLastColumn="0"/>
-            <w:tcW w:w="4569" w:type="dxa"/>
-          </w:tcPr>
-          <w:p>
-            <w:pPr>
-              <w:rPr>
-                <w:rFonts w:cstheme="minorHAnsi"/>
-                <w:b w:val="0"/>
-                <w:bCs w:val="0"/>
-                <w:sz w:val="24"/>
-                <w:szCs w:val="24"/>
-              </w:rPr>
-            </w:pPr>
-            <w:r>
-              <w:rPr>
-                <w:rFonts w:cstheme="minorHAnsi"/>
-                <w:b w:val="0"/>
-                <w:bCs w:val="0"/>
-                <w:sz w:val="24"/>
-                <w:szCs w:val="24"/>
-              </w:rPr>
-              <w:t>document contains a heading, skip link or landmark region</w:t>
-            </w:r>
-          </w:p>
-        </w:tc>
-        <w:tc>
-          <w:tcPr>
-            <w:tcW w:w="4569" w:type="dxa"/>
-          </w:tcPr>
-          <w:p>
-            <w:pPr>
-              <w:cnfStyle w:val="000000000000" w:firstRow="0" w:lastRow="0" w:firstColumn="0" w:lastColumn="0" w:oddVBand="0" w:evenVBand="0" w:oddHBand="0" w:evenHBand="0" w:firstRowFirstColumn="0" w:firstRowLastColumn="0" w:lastRowFirstColumn="0" w:lastRowLastColumn="0"/>
-              <w:rPr>
-                <w:rFonts w:cstheme="minorHAnsi"/>
-                <w:sz w:val="24"/>
-                <w:szCs w:val="24"/>
-              </w:rPr>
-            </w:pPr>
-            <w:r>
-              <w:rPr>
-                <w:rFonts w:cstheme="minorHAnsi"/>
-                <w:sz w:val="24"/>
-                <w:szCs w:val="24"/>
-              </w:rPr>
-              <w:t>Added a h1 header to Contact page</w:t>
-            </w:r>
-          </w:p>
-        </w:tc>
-      </w:tr>
-    </w:tbl>
-    <w:p>
-      <w:pPr>
-        <w:rPr>
-          <w:rFonts w:cstheme="minorHAnsi"/>
-          <w:sz w:val="24"/>
-          <w:szCs w:val="24"/>
+    <w:p>
+      <w:pPr>
+        <w:rPr>
+          <w:rFonts w:asciiTheme="majorHAnsi" w:hAnsiTheme="majorHAnsi" w:cstheme="majorHAnsi"/>
+          <w:b/>
+          <w:bCs/>
+          <w:sz w:val="32"/>
+          <w:szCs w:val="32"/>
+        </w:rPr>
+      </w:pPr>
+    </w:p>
+    <w:p>
+      <w:pPr>
+        <w:rPr>
+          <w:rFonts w:cstheme="minorHAnsi"/>
+          <w:b/>
+          <w:bCs/>
+          <w:sz w:val="28"/>
+          <w:szCs w:val="28"/>
+        </w:rPr>
+      </w:pPr>
+      <w:r>
+        <w:rPr>
+          <w:rFonts w:cstheme="minorHAnsi"/>
+          <w:b/>
+          <w:bCs/>
+          <w:sz w:val="28"/>
+          <w:szCs w:val="28"/>
+        </w:rPr>
+        <w:t>Contrast</w:t>
+      </w:r>
+    </w:p>
+    <w:p>
+      <w:pPr>
+        <w:pStyle w:val="ListParagraph"/>
+        <w:numPr>
+          <w:ilvl w:val="0"/>
+          <w:numId w:val="3"/>
+        </w:numPr>
+        <w:rPr>
+          <w:rFonts w:cstheme="minorHAnsi"/>
+          <w:sz w:val="24"/>
+          <w:szCs w:val="24"/>
+        </w:rPr>
+      </w:pPr>
+      <w:r>
+        <w:rPr>
+          <w:rFonts w:cstheme="minorHAnsi"/>
+          <w:sz w:val="24"/>
+          <w:szCs w:val="24"/>
+        </w:rPr>
+        <w:t xml:space="preserve">Text </w:t>
+      </w:r>
+      <w:r>
+        <w:rPr>
+          <w:rFonts w:cstheme="minorHAnsi"/>
+          <w:sz w:val="24"/>
+          <w:szCs w:val="24"/>
+        </w:rPr>
+        <w:t>should have high contrast</w:t>
+      </w:r>
+      <w:r>
+        <w:rPr>
+          <w:rFonts w:cstheme="minorHAnsi"/>
+          <w:sz w:val="24"/>
+          <w:szCs w:val="24"/>
+        </w:rPr>
+        <w:t xml:space="preserve"> </w:t>
+      </w:r>
+      <w:r>
+        <w:rPr>
+          <w:rFonts w:cstheme="minorHAnsi"/>
+          <w:sz w:val="24"/>
+          <w:szCs w:val="24"/>
+        </w:rPr>
+        <w:t xml:space="preserve">and not have a brightness too close to the background brightness. </w:t>
+      </w:r>
+      <w:r>
+        <w:rPr>
+          <w:rFonts w:cstheme="minorHAnsi"/>
+          <w:sz w:val="24"/>
+          <w:szCs w:val="24"/>
+        </w:rPr>
+        <w:t xml:space="preserve">Too low contrast can make it difficult to read and for users to distinguish </w:t>
+      </w:r>
+      <w:r>
+        <w:rPr>
+          <w:rFonts w:cstheme="minorHAnsi"/>
+          <w:sz w:val="24"/>
+          <w:szCs w:val="24"/>
+        </w:rPr>
+        <w:t>the shapes of the letters.</w:t>
+      </w:r>
+    </w:p>
+    <w:p>
+      <w:pPr>
+        <w:ind w:left="360"/>
+        <w:rPr>
+          <w:rFonts w:cstheme="minorHAnsi"/>
+          <w:sz w:val="24"/>
+          <w:szCs w:val="24"/>
+        </w:rPr>
+      </w:pPr>
+      <w:r>
+        <w:rPr>
+          <w:rFonts w:cstheme="minorHAnsi"/>
+          <w:sz w:val="24"/>
+          <w:szCs w:val="24"/>
+        </w:rPr>
+        <w:t>Ref.-</w:t>
+      </w:r>
+      <w:proofErr w:type="spellStart"/>
+      <w:r>
+        <w:rPr>
+          <w:rFonts w:cstheme="minorHAnsi"/>
+          <w:sz w:val="24"/>
+          <w:szCs w:val="24"/>
+        </w:rPr>
+        <w:t>web.dev</w:t>
+      </w:r>
+      <w:proofErr w:type="spellEnd"/>
+      <w:r>
+        <w:rPr>
+          <w:rFonts w:cstheme="minorHAnsi"/>
+          <w:sz w:val="24"/>
+          <w:szCs w:val="24"/>
+        </w:rPr>
+        <w:t>- “color contrast”</w:t>
+      </w:r>
+    </w:p>
+    <w:p>
+      <w:pPr>
+        <w:rPr>
+          <w:rFonts w:cstheme="minorHAnsi"/>
+          <w:b/>
+          <w:bCs/>
+          <w:sz w:val="28"/>
+          <w:szCs w:val="28"/>
+        </w:rPr>
+      </w:pPr>
+      <w:r>
+        <w:rPr>
+          <w:rFonts w:cstheme="minorHAnsi"/>
+          <w:b/>
+          <w:bCs/>
+          <w:sz w:val="28"/>
+          <w:szCs w:val="28"/>
+        </w:rPr>
+        <w:t>Names and Labels</w:t>
+      </w:r>
+    </w:p>
+    <w:p>
+      <w:pPr>
+        <w:pStyle w:val="ListParagraph"/>
+        <w:numPr>
+          <w:ilvl w:val="0"/>
+          <w:numId w:val="3"/>
+        </w:numPr>
+        <w:rPr>
+          <w:rFonts w:cstheme="minorHAnsi"/>
+          <w:sz w:val="24"/>
+          <w:szCs w:val="24"/>
+        </w:rPr>
+      </w:pPr>
+      <w:r>
+        <w:rPr>
+          <w:rFonts w:cstheme="minorHAnsi"/>
+          <w:sz w:val="24"/>
+          <w:szCs w:val="24"/>
+        </w:rPr>
+        <w:t>Links should have descriptive text</w:t>
+      </w:r>
+    </w:p>
+    <w:p>
+      <w:pPr>
+        <w:pStyle w:val="ListParagraph"/>
+        <w:numPr>
+          <w:ilvl w:val="0"/>
+          <w:numId w:val="3"/>
+        </w:numPr>
+        <w:rPr>
+          <w:rFonts w:cstheme="minorHAnsi"/>
+          <w:sz w:val="24"/>
+          <w:szCs w:val="24"/>
+        </w:rPr>
+      </w:pPr>
+      <w:r>
+        <w:rPr>
+          <w:rFonts w:cstheme="minorHAnsi"/>
+          <w:sz w:val="24"/>
+          <w:szCs w:val="24"/>
+        </w:rPr>
+        <w:t xml:space="preserve">Images should have a </w:t>
+      </w:r>
+      <w:r>
+        <w:rPr>
+          <w:rFonts w:cstheme="minorHAnsi"/>
+          <w:sz w:val="24"/>
+          <w:szCs w:val="24"/>
+        </w:rPr>
+        <w:t>short</w:t>
+      </w:r>
+      <w:r>
+        <w:rPr>
+          <w:rFonts w:cstheme="minorHAnsi"/>
+          <w:sz w:val="24"/>
+          <w:szCs w:val="24"/>
+        </w:rPr>
+        <w:t xml:space="preserve">, </w:t>
+      </w:r>
+      <w:r>
+        <w:rPr>
+          <w:rFonts w:cstheme="minorHAnsi"/>
+          <w:sz w:val="24"/>
+          <w:szCs w:val="24"/>
+        </w:rPr>
+        <w:t>descriptive [alt]</w:t>
+      </w:r>
+      <w:r>
+        <w:rPr>
+          <w:rFonts w:cstheme="minorHAnsi"/>
+          <w:sz w:val="24"/>
+          <w:szCs w:val="24"/>
+        </w:rPr>
+        <w:t xml:space="preserve"> if they are informative; decorative elements can </w:t>
+      </w:r>
+      <w:r>
+        <w:rPr>
+          <w:rFonts w:cstheme="minorHAnsi"/>
+          <w:sz w:val="24"/>
+          <w:szCs w:val="24"/>
+        </w:rPr>
+        <w:t>be empty</w:t>
+      </w:r>
+      <w:r>
+        <w:rPr>
+          <w:rFonts w:cstheme="minorHAnsi"/>
+          <w:sz w:val="24"/>
+          <w:szCs w:val="24"/>
+        </w:rPr>
+        <w:t xml:space="preserve"> </w:t>
+      </w:r>
+    </w:p>
+    <w:p>
+      <w:pPr>
+        <w:pStyle w:val="ListParagraph"/>
+        <w:numPr>
+          <w:ilvl w:val="0"/>
+          <w:numId w:val="3"/>
+        </w:numPr>
+        <w:rPr>
+          <w:rFonts w:cstheme="minorHAnsi"/>
+          <w:sz w:val="24"/>
+          <w:szCs w:val="24"/>
+        </w:rPr>
+      </w:pPr>
+      <w:r>
+        <w:rPr>
+          <w:rFonts w:cstheme="minorHAnsi"/>
+          <w:sz w:val="24"/>
+          <w:szCs w:val="24"/>
+        </w:rPr>
+        <w:t xml:space="preserve">Form labels should point to </w:t>
+      </w:r>
+      <w:r>
+        <w:rPr>
+          <w:rFonts w:cstheme="minorHAnsi"/>
+          <w:sz w:val="24"/>
+          <w:szCs w:val="24"/>
+        </w:rPr>
+        <w:t>associated input</w:t>
+      </w:r>
+    </w:p>
+    <w:p>
+      <w:pPr>
+        <w:ind w:left="360"/>
+        <w:rPr>
+          <w:rFonts w:cstheme="minorHAnsi"/>
+          <w:sz w:val="24"/>
+          <w:szCs w:val="24"/>
+        </w:rPr>
+      </w:pPr>
+      <w:r>
+        <w:rPr>
+          <w:rFonts w:cstheme="minorHAnsi"/>
+          <w:sz w:val="24"/>
+          <w:szCs w:val="24"/>
+        </w:rPr>
+        <w:t xml:space="preserve">Ref.: </w:t>
+      </w:r>
+      <w:proofErr w:type="spellStart"/>
+      <w:r>
+        <w:rPr>
+          <w:rFonts w:cstheme="minorHAnsi"/>
+          <w:sz w:val="24"/>
+          <w:szCs w:val="24"/>
+        </w:rPr>
+        <w:t>web.dv</w:t>
+      </w:r>
+      <w:proofErr w:type="spellEnd"/>
+      <w:r>
+        <w:rPr>
+          <w:rFonts w:cstheme="minorHAnsi"/>
+          <w:sz w:val="24"/>
+          <w:szCs w:val="24"/>
+        </w:rPr>
+        <w:t>- “label”</w:t>
+      </w:r>
+      <w:r>
+        <w:rPr>
+          <w:rFonts w:cstheme="minorHAnsi"/>
+          <w:sz w:val="24"/>
+          <w:szCs w:val="24"/>
+        </w:rPr>
+        <w:t>, “image alt”,</w:t>
+      </w:r>
+      <w:r>
+        <w:rPr>
+          <w:rFonts w:cstheme="minorHAnsi"/>
+          <w:sz w:val="24"/>
+          <w:szCs w:val="24"/>
+        </w:rPr>
+        <w:t xml:space="preserve"> “link text”</w:t>
+      </w:r>
+    </w:p>
+    <w:p>
+      <w:pPr>
+        <w:rPr>
+          <w:rFonts w:cstheme="minorHAnsi"/>
+          <w:b/>
+          <w:bCs/>
+          <w:sz w:val="28"/>
+          <w:szCs w:val="28"/>
+        </w:rPr>
+      </w:pPr>
+      <w:r>
+        <w:rPr>
+          <w:rFonts w:cstheme="minorHAnsi"/>
+          <w:b/>
+          <w:bCs/>
+          <w:sz w:val="28"/>
+          <w:szCs w:val="28"/>
+        </w:rPr>
+        <w:t>Internationalization and localization</w:t>
+      </w:r>
+    </w:p>
+    <w:p>
+      <w:pPr>
+        <w:pStyle w:val="ListParagraph"/>
+        <w:numPr>
+          <w:ilvl w:val="0"/>
+          <w:numId w:val="3"/>
+        </w:numPr>
+        <w:rPr>
+          <w:rFonts w:cstheme="minorHAnsi"/>
+          <w:sz w:val="24"/>
+          <w:szCs w:val="24"/>
+        </w:rPr>
+      </w:pPr>
+      <w:r>
+        <w:rPr>
+          <w:rFonts w:cstheme="minorHAnsi"/>
+          <w:sz w:val="24"/>
+          <w:szCs w:val="24"/>
+        </w:rPr>
+        <w:t xml:space="preserve">The &lt;html&gt; tag should specify </w:t>
+      </w:r>
+      <w:r>
+        <w:rPr>
+          <w:rFonts w:cstheme="minorHAnsi"/>
+          <w:sz w:val="24"/>
+          <w:szCs w:val="24"/>
+        </w:rPr>
+        <w:t>a language</w:t>
+      </w:r>
+      <w:r>
+        <w:rPr>
+          <w:rFonts w:cstheme="minorHAnsi"/>
+          <w:sz w:val="24"/>
+          <w:szCs w:val="24"/>
+        </w:rPr>
+        <w:t xml:space="preserve"> to make it easier for screen readers to find</w:t>
+      </w:r>
+      <w:r>
+        <w:rPr>
+          <w:rFonts w:cstheme="minorHAnsi"/>
+          <w:sz w:val="24"/>
+          <w:szCs w:val="24"/>
+        </w:rPr>
+        <w:t xml:space="preserve"> the right sound library for the right language.</w:t>
+      </w:r>
+    </w:p>
+    <w:p>
+      <w:pPr>
+        <w:ind w:left="360"/>
+        <w:rPr>
+          <w:rFonts w:cstheme="minorHAnsi"/>
+          <w:sz w:val="24"/>
+          <w:szCs w:val="24"/>
+        </w:rPr>
+      </w:pPr>
+      <w:r>
+        <w:rPr>
+          <w:rFonts w:cstheme="minorHAnsi"/>
+          <w:sz w:val="24"/>
+          <w:szCs w:val="24"/>
+        </w:rPr>
+        <w:t xml:space="preserve">Ref.: </w:t>
+      </w:r>
+      <w:proofErr w:type="spellStart"/>
+      <w:r>
+        <w:rPr>
+          <w:rFonts w:cstheme="minorHAnsi"/>
+          <w:sz w:val="24"/>
+          <w:szCs w:val="24"/>
+        </w:rPr>
+        <w:t>web.dv</w:t>
+      </w:r>
+      <w:proofErr w:type="spellEnd"/>
+      <w:r>
+        <w:rPr>
+          <w:rFonts w:cstheme="minorHAnsi"/>
+          <w:sz w:val="24"/>
+          <w:szCs w:val="24"/>
+        </w:rPr>
+        <w:t xml:space="preserve">-“html has </w:t>
+      </w:r>
+      <w:proofErr w:type="spellStart"/>
+      <w:r>
+        <w:rPr>
+          <w:rFonts w:cstheme="minorHAnsi"/>
+          <w:sz w:val="24"/>
+          <w:szCs w:val="24"/>
+        </w:rPr>
+        <w:t>lang</w:t>
+      </w:r>
+      <w:proofErr w:type="spellEnd"/>
+      <w:r>
+        <w:rPr>
+          <w:rFonts w:cstheme="minorHAnsi"/>
+          <w:sz w:val="24"/>
+          <w:szCs w:val="24"/>
+        </w:rPr>
+        <w:t>”</w:t>
+      </w:r>
+    </w:p>
+    <w:p>
+      <w:pPr>
+        <w:rPr>
+          <w:rFonts w:cstheme="minorHAnsi"/>
+          <w:b/>
+          <w:bCs/>
+          <w:sz w:val="28"/>
+          <w:szCs w:val="28"/>
+        </w:rPr>
+      </w:pPr>
+      <w:r>
+        <w:rPr>
+          <w:rFonts w:cstheme="minorHAnsi"/>
+          <w:b/>
+          <w:bCs/>
+          <w:sz w:val="28"/>
+          <w:szCs w:val="28"/>
+        </w:rPr>
+        <w:t>Content Best Practices</w:t>
+      </w:r>
+    </w:p>
+    <w:p>
+      <w:pPr>
+        <w:pStyle w:val="ListParagraph"/>
+        <w:numPr>
+          <w:ilvl w:val="0"/>
+          <w:numId w:val="3"/>
+        </w:numPr>
+        <w:rPr>
+          <w:rFonts w:cstheme="minorHAnsi"/>
+          <w:sz w:val="24"/>
+          <w:szCs w:val="24"/>
+        </w:rPr>
+      </w:pPr>
+      <w:r>
+        <w:rPr>
+          <w:rFonts w:cstheme="minorHAnsi"/>
+          <w:sz w:val="24"/>
+          <w:szCs w:val="24"/>
+        </w:rPr>
+        <w:t>Meta description should give a brief summary of a webpage</w:t>
+      </w:r>
+      <w:r>
+        <w:rPr>
+          <w:rFonts w:cstheme="minorHAnsi"/>
+          <w:sz w:val="24"/>
+          <w:szCs w:val="24"/>
+        </w:rPr>
+        <w:t xml:space="preserve"> that will be displayed in search results</w:t>
+      </w:r>
+      <w:r>
+        <w:rPr>
+          <w:rFonts w:cstheme="minorHAnsi"/>
+          <w:sz w:val="24"/>
+          <w:szCs w:val="24"/>
+        </w:rPr>
+        <w:t xml:space="preserve">. They should </w:t>
+      </w:r>
+      <w:r>
+        <w:rPr>
+          <w:rFonts w:cstheme="minorHAnsi"/>
+          <w:sz w:val="24"/>
+          <w:szCs w:val="24"/>
+        </w:rPr>
+        <w:t>also be directly relevant to the page it describes</w:t>
+      </w:r>
+      <w:r>
+        <w:rPr>
+          <w:rFonts w:cstheme="minorHAnsi"/>
+          <w:sz w:val="24"/>
+          <w:szCs w:val="24"/>
+        </w:rPr>
+        <w:t xml:space="preserve"> and unique from other pages</w:t>
+      </w:r>
+      <w:r>
+        <w:rPr>
+          <w:rFonts w:cstheme="minorHAnsi"/>
+          <w:sz w:val="24"/>
+          <w:szCs w:val="24"/>
+        </w:rPr>
+        <w:t>; this can directly influence the click-through rate</w:t>
+      </w:r>
+      <w:r>
+        <w:rPr>
+          <w:rFonts w:cstheme="minorHAnsi"/>
+          <w:sz w:val="24"/>
+          <w:szCs w:val="24"/>
+        </w:rPr>
+        <w:t>.</w:t>
+      </w:r>
+    </w:p>
+    <w:p>
+      <w:pPr>
+        <w:ind w:left="360"/>
+        <w:rPr>
+          <w:rFonts w:cstheme="minorHAnsi"/>
+          <w:sz w:val="24"/>
+          <w:szCs w:val="24"/>
+        </w:rPr>
+      </w:pPr>
+      <w:r>
+        <w:rPr>
+          <w:rFonts w:cstheme="minorHAnsi"/>
+          <w:sz w:val="24"/>
+          <w:szCs w:val="24"/>
+        </w:rPr>
+        <w:t>Ref.: moz.com</w:t>
+      </w:r>
+      <w:r>
+        <w:rPr>
+          <w:rFonts w:cstheme="minorHAnsi"/>
+          <w:sz w:val="24"/>
+          <w:szCs w:val="24"/>
+        </w:rPr>
+        <w:t>-</w:t>
+      </w:r>
+      <w:r>
+        <w:rPr>
+          <w:rFonts w:cstheme="minorHAnsi"/>
+          <w:sz w:val="24"/>
+          <w:szCs w:val="24"/>
+        </w:rPr>
+        <w:t xml:space="preserve"> Meta Description</w:t>
+      </w:r>
+    </w:p>
+    <w:p>
+      <w:pPr>
+        <w:rPr>
+          <w:rFonts w:cstheme="minorHAnsi"/>
+          <w:b/>
+          <w:bCs/>
+          <w:sz w:val="28"/>
+          <w:szCs w:val="28"/>
+        </w:rPr>
+      </w:pPr>
+      <w:r>
+        <w:rPr>
+          <w:rFonts w:cstheme="minorHAnsi"/>
+          <w:b/>
+          <w:bCs/>
+          <w:sz w:val="28"/>
+          <w:szCs w:val="28"/>
+        </w:rPr>
+        <w:t>Focus Visible</w:t>
+      </w:r>
+    </w:p>
+    <w:p>
+      <w:pPr>
+        <w:pStyle w:val="ListParagraph"/>
+        <w:numPr>
+          <w:ilvl w:val="0"/>
+          <w:numId w:val="3"/>
+        </w:numPr>
+        <w:rPr>
+          <w:rFonts w:cstheme="minorHAnsi"/>
+          <w:sz w:val="24"/>
+          <w:szCs w:val="24"/>
+        </w:rPr>
+      </w:pPr>
+      <w:r>
+        <w:rPr>
+          <w:rFonts w:cstheme="minorHAnsi"/>
+          <w:sz w:val="24"/>
+          <w:szCs w:val="24"/>
+        </w:rPr>
+        <w:t xml:space="preserve">Elements </w:t>
+      </w:r>
+      <w:r>
+        <w:rPr>
+          <w:rFonts w:cstheme="minorHAnsi"/>
+          <w:sz w:val="24"/>
+          <w:szCs w:val="24"/>
+        </w:rPr>
+        <w:t xml:space="preserve">on page should be visibly highlighted for keyboard </w:t>
+      </w:r>
+      <w:r>
+        <w:rPr>
+          <w:rFonts w:cstheme="minorHAnsi"/>
+          <w:sz w:val="24"/>
+          <w:szCs w:val="24"/>
+        </w:rPr>
+        <w:t>navigation</w:t>
+      </w:r>
+    </w:p>
+    <w:p>
+      <w:pPr>
+        <w:ind w:left="360"/>
+        <w:rPr>
+          <w:rFonts w:cstheme="minorHAnsi"/>
+          <w:sz w:val="24"/>
+          <w:szCs w:val="24"/>
+        </w:rPr>
+      </w:pPr>
+      <w:r>
+        <w:rPr>
+          <w:rFonts w:cstheme="minorHAnsi"/>
+          <w:sz w:val="24"/>
+          <w:szCs w:val="24"/>
+        </w:rPr>
+        <w:t>Ref.: w3.org</w:t>
+      </w:r>
+      <w:r>
+        <w:rPr>
+          <w:rFonts w:cstheme="minorHAnsi"/>
+          <w:sz w:val="24"/>
+          <w:szCs w:val="24"/>
+        </w:rPr>
+        <w:t xml:space="preserve">- </w:t>
+      </w:r>
+      <w:r>
+        <w:rPr>
+          <w:rFonts w:cstheme="minorHAnsi"/>
+          <w:sz w:val="24"/>
+          <w:szCs w:val="24"/>
+        </w:rPr>
+        <w:t xml:space="preserve">Guideline </w:t>
+      </w:r>
+      <w:r>
+        <w:rPr>
+          <w:rFonts w:cstheme="minorHAnsi"/>
+          <w:sz w:val="24"/>
+          <w:szCs w:val="24"/>
+        </w:rPr>
+        <w:t xml:space="preserve"> </w:t>
+      </w:r>
+      <w:r>
+        <w:rPr>
+          <w:rFonts w:cstheme="minorHAnsi"/>
+          <w:sz w:val="24"/>
+          <w:szCs w:val="24"/>
+        </w:rPr>
+        <w:t>2.4.7</w:t>
+      </w:r>
+    </w:p>
+    <w:p>
+      <w:pPr>
+        <w:rPr>
+          <w:rFonts w:cstheme="minorHAnsi"/>
+          <w:b/>
+          <w:bCs/>
+          <w:sz w:val="28"/>
+          <w:szCs w:val="28"/>
+        </w:rPr>
+      </w:pPr>
+      <w:r>
+        <w:rPr>
+          <w:rFonts w:cstheme="minorHAnsi"/>
+          <w:b/>
+          <w:bCs/>
+          <w:sz w:val="28"/>
+          <w:szCs w:val="28"/>
+        </w:rPr>
+        <w:t>Mobile Friendly</w:t>
+      </w:r>
+    </w:p>
+    <w:p>
+      <w:pPr>
+        <w:pStyle w:val="ListParagraph"/>
+        <w:numPr>
+          <w:ilvl w:val="0"/>
+          <w:numId w:val="3"/>
+        </w:numPr>
+        <w:rPr>
+          <w:rFonts w:cstheme="minorHAnsi"/>
+          <w:sz w:val="24"/>
+          <w:szCs w:val="24"/>
+        </w:rPr>
+      </w:pPr>
+      <w:r>
+        <w:rPr>
+          <w:rFonts w:cstheme="minorHAnsi"/>
+          <w:sz w:val="24"/>
+          <w:szCs w:val="24"/>
+        </w:rPr>
+        <w:lastRenderedPageBreak/>
+        <w:t xml:space="preserve">Links should be spaced evenly away from each other </w:t>
+      </w:r>
+      <w:r>
+        <w:rPr>
+          <w:rFonts w:cstheme="minorHAnsi"/>
+          <w:sz w:val="24"/>
+          <w:szCs w:val="24"/>
+        </w:rPr>
+        <w:t xml:space="preserve">so each link can be tapped </w:t>
+      </w:r>
+      <w:r>
+        <w:rPr>
+          <w:rFonts w:cstheme="minorHAnsi"/>
+          <w:sz w:val="24"/>
+          <w:szCs w:val="24"/>
+        </w:rPr>
+        <w:t>or clicked with overlapping with another link</w:t>
+      </w:r>
+    </w:p>
+    <w:p>
+      <w:pPr>
+        <w:ind w:left="360"/>
+        <w:rPr>
+          <w:rFonts w:cstheme="minorHAnsi"/>
+          <w:sz w:val="24"/>
+          <w:szCs w:val="24"/>
+        </w:rPr>
+      </w:pPr>
+      <w:r>
+        <w:rPr>
+          <w:rFonts w:cstheme="minorHAnsi"/>
+          <w:sz w:val="24"/>
+          <w:szCs w:val="24"/>
+        </w:rPr>
+        <w:t xml:space="preserve">Ref.: </w:t>
+      </w:r>
+      <w:r>
+        <w:rPr>
+          <w:rFonts w:cstheme="minorHAnsi"/>
+          <w:sz w:val="24"/>
+          <w:szCs w:val="24"/>
+        </w:rPr>
+        <w:t>moz.com-Mobile Optimization</w:t>
+      </w:r>
+    </w:p>
+    <w:p>
+      <w:pPr>
+        <w:rPr>
+          <w:rFonts w:cstheme="minorHAnsi"/>
+          <w:b/>
+          <w:bCs/>
+          <w:sz w:val="28"/>
+          <w:szCs w:val="28"/>
+        </w:rPr>
+      </w:pPr>
+      <w:r>
+        <w:rPr>
+          <w:rFonts w:cstheme="minorHAnsi"/>
+          <w:b/>
+          <w:bCs/>
+          <w:sz w:val="28"/>
+          <w:szCs w:val="28"/>
+        </w:rPr>
+        <w:t>Navigation</w:t>
+      </w:r>
+    </w:p>
+    <w:p>
+      <w:pPr>
+        <w:pStyle w:val="ListParagraph"/>
+        <w:numPr>
+          <w:ilvl w:val="0"/>
+          <w:numId w:val="3"/>
+        </w:numPr>
+        <w:rPr>
+          <w:rFonts w:cstheme="minorHAnsi"/>
+          <w:sz w:val="24"/>
+          <w:szCs w:val="24"/>
+        </w:rPr>
+      </w:pPr>
+      <w:r>
+        <w:rPr>
+          <w:rFonts w:cstheme="minorHAnsi"/>
+          <w:sz w:val="24"/>
+          <w:szCs w:val="24"/>
+        </w:rPr>
+        <w:t xml:space="preserve">Pages should have </w:t>
+      </w:r>
+      <w:r>
+        <w:rPr>
+          <w:rFonts w:cstheme="minorHAnsi"/>
+          <w:sz w:val="24"/>
+          <w:szCs w:val="24"/>
+        </w:rPr>
+        <w:t>headings for keyboard users to navigate</w:t>
+      </w:r>
+      <w:r>
+        <w:rPr>
+          <w:rFonts w:cstheme="minorHAnsi"/>
+          <w:sz w:val="24"/>
+          <w:szCs w:val="24"/>
+        </w:rPr>
+        <w:t xml:space="preserve"> the pages</w:t>
+      </w:r>
+    </w:p>
+    <w:p>
+      <w:pPr>
+        <w:pStyle w:val="ListParagraph"/>
+        <w:numPr>
+          <w:ilvl w:val="0"/>
+          <w:numId w:val="3"/>
+        </w:numPr>
+        <w:rPr>
+          <w:rFonts w:cstheme="minorHAnsi"/>
+          <w:sz w:val="24"/>
+          <w:szCs w:val="24"/>
+        </w:rPr>
+      </w:pPr>
+      <w:r>
+        <w:rPr>
+          <w:rFonts w:cstheme="minorHAnsi"/>
+          <w:sz w:val="24"/>
+          <w:szCs w:val="24"/>
+        </w:rPr>
+        <w:t xml:space="preserve">Navigation </w:t>
+      </w:r>
+      <w:r>
+        <w:rPr>
+          <w:rFonts w:cstheme="minorHAnsi"/>
+          <w:sz w:val="24"/>
+          <w:szCs w:val="24"/>
+        </w:rPr>
+        <w:t xml:space="preserve">should be </w:t>
+      </w:r>
+      <w:r>
+        <w:rPr>
+          <w:rFonts w:cstheme="minorHAnsi"/>
+          <w:sz w:val="24"/>
+          <w:szCs w:val="24"/>
+        </w:rPr>
+        <w:t>consistent between pages</w:t>
+      </w:r>
+    </w:p>
+    <w:p>
+      <w:pPr>
+        <w:ind w:left="360"/>
+        <w:rPr>
+          <w:rFonts w:cstheme="minorHAnsi"/>
+          <w:sz w:val="24"/>
+          <w:szCs w:val="24"/>
+        </w:rPr>
+      </w:pPr>
+      <w:r>
+        <w:rPr>
+          <w:rFonts w:cstheme="minorHAnsi"/>
+          <w:sz w:val="24"/>
+          <w:szCs w:val="24"/>
+        </w:rPr>
+        <w:t>Ref</w:t>
+      </w:r>
+      <w:r>
+        <w:rPr>
+          <w:rFonts w:cstheme="minorHAnsi"/>
+          <w:sz w:val="24"/>
+          <w:szCs w:val="24"/>
+        </w:rPr>
+        <w:t>.: w3.org Guideline</w:t>
+      </w:r>
+      <w:r>
+        <w:rPr>
+          <w:rFonts w:cstheme="minorHAnsi"/>
+          <w:sz w:val="24"/>
+          <w:szCs w:val="24"/>
+        </w:rPr>
+        <w:t xml:space="preserve"> 3.2.3</w:t>
+      </w:r>
+      <w:r>
+        <w:rPr>
+          <w:rFonts w:cstheme="minorHAnsi"/>
+          <w:sz w:val="24"/>
+          <w:szCs w:val="24"/>
+        </w:rPr>
+        <w:t>, Gu</w:t>
+      </w:r>
+      <w:r>
+        <w:rPr>
+          <w:rFonts w:cstheme="minorHAnsi"/>
+          <w:sz w:val="24"/>
+          <w:szCs w:val="24"/>
+        </w:rPr>
+        <w:t>ideline 2.4.6</w:t>
+      </w:r>
+    </w:p>
+    <w:p>
+      <w:pPr>
+        <w:rPr>
+          <w:rFonts w:cstheme="minorHAnsi"/>
+          <w:b/>
+          <w:bCs/>
+          <w:sz w:val="28"/>
+          <w:szCs w:val="28"/>
+        </w:rPr>
+      </w:pPr>
+      <w:r>
+        <w:rPr>
+          <w:rFonts w:cstheme="minorHAnsi"/>
+          <w:b/>
+          <w:bCs/>
+          <w:sz w:val="28"/>
+          <w:szCs w:val="28"/>
+        </w:rPr>
+        <w:t>Black Hat Practice</w:t>
+      </w:r>
+    </w:p>
+    <w:p>
+      <w:pPr>
+        <w:pStyle w:val="ListParagraph"/>
+        <w:numPr>
+          <w:ilvl w:val="0"/>
+          <w:numId w:val="3"/>
+        </w:numPr>
+        <w:rPr>
+          <w:rFonts w:cstheme="minorHAnsi"/>
+          <w:sz w:val="24"/>
+          <w:szCs w:val="24"/>
+        </w:rPr>
+      </w:pPr>
+      <w:r>
+        <w:rPr>
+          <w:rFonts w:cstheme="minorHAnsi"/>
+          <w:sz w:val="24"/>
+          <w:szCs w:val="24"/>
+        </w:rPr>
+        <w:t xml:space="preserve">There </w:t>
+      </w:r>
+      <w:r>
+        <w:rPr>
+          <w:rFonts w:cstheme="minorHAnsi"/>
+          <w:sz w:val="24"/>
+          <w:szCs w:val="24"/>
+        </w:rPr>
+        <w:t>should not</w:t>
+      </w:r>
+      <w:r>
+        <w:rPr>
+          <w:rFonts w:cstheme="minorHAnsi"/>
+          <w:sz w:val="24"/>
+          <w:szCs w:val="24"/>
+        </w:rPr>
+        <w:t xml:space="preserve"> be</w:t>
+      </w:r>
+      <w:r>
+        <w:rPr>
+          <w:rFonts w:cstheme="minorHAnsi"/>
+          <w:sz w:val="24"/>
+          <w:szCs w:val="24"/>
+        </w:rPr>
+        <w:t xml:space="preserve"> a flood of links</w:t>
+      </w:r>
+      <w:r>
+        <w:rPr>
+          <w:rFonts w:cstheme="minorHAnsi"/>
+          <w:sz w:val="24"/>
+          <w:szCs w:val="24"/>
+        </w:rPr>
+        <w:t>; this lowers the rank of the website</w:t>
+      </w:r>
+    </w:p>
+    <w:p>
+      <w:pPr>
+        <w:pStyle w:val="ListParagraph"/>
+        <w:numPr>
+          <w:ilvl w:val="0"/>
+          <w:numId w:val="3"/>
+        </w:numPr>
+        <w:rPr>
+          <w:rFonts w:cstheme="minorHAnsi"/>
+          <w:sz w:val="24"/>
+          <w:szCs w:val="24"/>
+        </w:rPr>
+      </w:pPr>
+      <w:r>
+        <w:rPr>
+          <w:rFonts w:cstheme="minorHAnsi"/>
+          <w:sz w:val="24"/>
+          <w:szCs w:val="24"/>
+        </w:rPr>
+        <w:t>Keywords should not be in small font, matching the background</w:t>
+      </w:r>
+    </w:p>
+    <w:p>
+      <w:pPr>
+        <w:ind w:left="360"/>
+        <w:rPr>
+          <w:rFonts w:cstheme="minorHAnsi"/>
+          <w:b/>
+          <w:bCs/>
+          <w:sz w:val="24"/>
+          <w:szCs w:val="24"/>
+        </w:rPr>
+      </w:pPr>
+      <w:r>
+        <w:rPr>
+          <w:rFonts w:cstheme="minorHAnsi"/>
+          <w:sz w:val="24"/>
+          <w:szCs w:val="24"/>
+        </w:rPr>
+        <w:t>Ref.: pcmag.com</w:t>
+      </w:r>
+      <w:r>
+        <w:rPr>
+          <w:rFonts w:cstheme="minorHAnsi"/>
+          <w:sz w:val="24"/>
+          <w:szCs w:val="24"/>
+        </w:rPr>
+        <w:t>-</w:t>
+      </w:r>
+      <w:r>
+        <w:rPr>
+          <w:rFonts w:cstheme="minorHAnsi"/>
+          <w:b/>
+          <w:bCs/>
+          <w:sz w:val="24"/>
+          <w:szCs w:val="24"/>
+        </w:rPr>
+        <w:t xml:space="preserve">The promises and pitfalls </w:t>
+      </w:r>
+      <w:r>
+        <w:rPr>
+          <w:rFonts w:cstheme="minorHAnsi"/>
+          <w:b/>
+          <w:bCs/>
+          <w:sz w:val="24"/>
+          <w:szCs w:val="24"/>
+        </w:rPr>
+        <w:t>of Black Hat SEO</w:t>
+      </w:r>
+      <w:r>
+        <w:rPr>
+          <w:rFonts w:cstheme="minorHAnsi"/>
+          <w:sz w:val="24"/>
+          <w:szCs w:val="24"/>
+        </w:rPr>
+        <w:t>; forbes.com-</w:t>
+      </w:r>
+      <w:r>
+        <w:rPr>
+          <w:rFonts w:cstheme="minorHAnsi"/>
+          <w:b/>
+          <w:bCs/>
+          <w:sz w:val="24"/>
+          <w:szCs w:val="24"/>
+        </w:rPr>
+        <w:t>25 Black Hat Techniques that are killing your SEO</w:t>
+      </w:r>
+    </w:p>
+    <w:p>
+      <w:pPr>
+        <w:rPr>
+          <w:rFonts w:cstheme="minorHAnsi"/>
+          <w:b/>
+          <w:bCs/>
+          <w:sz w:val="28"/>
+          <w:szCs w:val="28"/>
         </w:rPr>
       </w:pPr>
     </w:p>
@@ -769,6 +1160,92 @@
 <file path=word/numbering.xml><?xml version="1.0" encoding="utf-8"?>
 <w:numbering xmlns:wpc="http://schemas.microsoft.com/office/word/2010/wordprocessingCanvas" xmlns:cx="http://schemas.microsoft.com/office/drawing/2014/chartex" xmlns:cx1="http://schemas.microsoft.com/office/drawing/2015/9/8/chartex" xmlns:cx2="http://schemas.microsoft.com/office/drawing/2015/10/21/chartex" xmlns:cx3="http://schemas.microsoft.com/office/drawing/2016/5/9/chartex" xmlns:cx4="http://schemas.microsoft.com/office/drawing/2016/5/10/chartex" xmlns:cx5="http://schemas.microsoft.com/office/drawing/2016/5/11/chartex" xmlns:cx6="http://schemas.microsoft.com/office/drawing/2016/5/12/chartex" xmlns:cx7="http://schemas.microsoft.com/office/drawing/2016/5/13/chartex" xmlns:cx8="http://schemas.microsoft.com/office/drawing/2016/5/14/chartex" xmlns:mc="http://schemas.openxmlformats.org/markup-compatibility/2006" xmlns:aink="http://schemas.microsoft.com/office/drawing/2016/ink" xmlns:am3d="http://schemas.microsoft.com/office/drawing/2017/model3d" xmlns:o="urn:schemas-microsoft-com:office:office" xmlns:r="http://schemas.openxmlformats.org/officeDocument/2006/relationships" xmlns:m="http://schemas.openxmlformats.org/officeDocument/2006/math" xmlns:v="urn:schemas-microsoft-com:vml" xmlns:wp14="http://schemas.microsoft.com/office/word/2010/wordprocessingDrawing" xmlns:wp="http://schemas.openxmlformats.org/drawingml/2006/wordprocessingDrawing" xmlns:w10="urn:schemas-microsoft-com:office:word" xmlns:w="http://schemas.openxmlformats.org/wordprocessingml/2006/main" xmlns:w14="http://schemas.microsoft.com/office/word/2010/wordml" xmlns:w15="http://schemas.microsoft.com/office/word/2012/wordml" xmlns:w16cex="http://schemas.microsoft.com/office/word/2018/wordml/cex" xmlns:w16cid="http://schemas.microsoft.com/office/word/2016/wordml/cid" xmlns:w16="http://schemas.microsoft.com/office/word/2018/wordml" xmlns:w16se="http://schemas.microsoft.com/office/word/2015/wordml/symex" xmlns:wpg="http://schemas.microsoft.com/office/word/2010/wordprocessingGroup" xmlns:wpi="http://schemas.microsoft.com/office/word/2010/wordprocessingInk" xmlns:wne="http://schemas.microsoft.com/office/word/2006/wordml" xmlns:wps="http://schemas.microsoft.com/office/word/2010/wordprocessingShape" mc:Ignorable="w14 w15 w16se w16cid w16 w16cex wp14">
   <w:abstractNum w:abstractNumId="0" w15:restartNumberingAfterBreak="0">
+    <w:nsid w:val="3C9C64C0"/>
+    <w:multiLevelType w:val="hybridMultilevel"/>
+    <w:tmpl w:val="D75A1C42"/>
+    <w:lvl w:ilvl="0" w:tplc="0409000F">
+      <w:start w:val="1"/>
+      <w:numFmt w:val="decimal"/>
+      <w:lvlText w:val="%1."/>
+      <w:lvlJc w:val="left"/>
+      <w:pPr>
+        <w:ind w:left="720" w:hanging="360"/>
+      </w:pPr>
+    </w:lvl>
+    <w:lvl w:ilvl="1" w:tplc="04090019" w:tentative="1">
+      <w:start w:val="1"/>
+      <w:numFmt w:val="lowerLetter"/>
+      <w:lvlText w:val="%2."/>
+      <w:lvlJc w:val="left"/>
+      <w:pPr>
+        <w:ind w:left="1440" w:hanging="360"/>
+      </w:pPr>
+    </w:lvl>
+    <w:lvl w:ilvl="2" w:tplc="0409001B" w:tentative="1">
+      <w:start w:val="1"/>
+      <w:numFmt w:val="lowerRoman"/>
+      <w:lvlText w:val="%3."/>
+      <w:lvlJc w:val="right"/>
+      <w:pPr>
+        <w:ind w:left="2160" w:hanging="180"/>
+      </w:pPr>
+    </w:lvl>
+    <w:lvl w:ilvl="3" w:tplc="0409000F" w:tentative="1">
+      <w:start w:val="1"/>
+      <w:numFmt w:val="decimal"/>
+      <w:lvlText w:val="%4."/>
+      <w:lvlJc w:val="left"/>
+      <w:pPr>
+        <w:ind w:left="2880" w:hanging="360"/>
+      </w:pPr>
+    </w:lvl>
+    <w:lvl w:ilvl="4" w:tplc="04090019" w:tentative="1">
+      <w:start w:val="1"/>
+      <w:numFmt w:val="lowerLetter"/>
+      <w:lvlText w:val="%5."/>
+      <w:lvlJc w:val="left"/>
+      <w:pPr>
+        <w:ind w:left="3600" w:hanging="360"/>
+      </w:pPr>
+    </w:lvl>
+    <w:lvl w:ilvl="5" w:tplc="0409001B" w:tentative="1">
+      <w:start w:val="1"/>
+      <w:numFmt w:val="lowerRoman"/>
+      <w:lvlText w:val="%6."/>
+      <w:lvlJc w:val="right"/>
+      <w:pPr>
+        <w:ind w:left="4320" w:hanging="180"/>
+      </w:pPr>
+    </w:lvl>
+    <w:lvl w:ilvl="6" w:tplc="0409000F" w:tentative="1">
+      <w:start w:val="1"/>
+      <w:numFmt w:val="decimal"/>
+      <w:lvlText w:val="%7."/>
+      <w:lvlJc w:val="left"/>
+      <w:pPr>
+        <w:ind w:left="5040" w:hanging="360"/>
+      </w:pPr>
+    </w:lvl>
+    <w:lvl w:ilvl="7" w:tplc="04090019" w:tentative="1">
+      <w:start w:val="1"/>
+      <w:numFmt w:val="lowerLetter"/>
+      <w:lvlText w:val="%8."/>
+      <w:lvlJc w:val="left"/>
+      <w:pPr>
+        <w:ind w:left="5760" w:hanging="360"/>
+      </w:pPr>
+    </w:lvl>
+    <w:lvl w:ilvl="8" w:tplc="0409001B" w:tentative="1">
+      <w:start w:val="1"/>
+      <w:numFmt w:val="lowerRoman"/>
+      <w:lvlText w:val="%9."/>
+      <w:lvlJc w:val="right"/>
+      <w:pPr>
+        <w:ind w:left="6480" w:hanging="180"/>
+      </w:pPr>
+    </w:lvl>
+  </w:abstractNum>
+  <w:abstractNum w:abstractNumId="1" w15:restartNumberingAfterBreak="0">
     <w:nsid w:val="575D48E7"/>
     <w:multiLevelType w:val="hybridMultilevel"/>
     <w:tmpl w:val="15D25FF4"/>
@@ -854,8 +1331,103 @@
       </w:pPr>
     </w:lvl>
   </w:abstractNum>
+  <w:abstractNum w:abstractNumId="2" w15:restartNumberingAfterBreak="0">
+    <w:nsid w:val="5AF52EEC"/>
+    <w:multiLevelType w:val="hybridMultilevel"/>
+    <w:tmpl w:val="023870C8"/>
+    <w:lvl w:ilvl="0" w:tplc="0409000F">
+      <w:start w:val="1"/>
+      <w:numFmt w:val="decimal"/>
+      <w:lvlText w:val="%1."/>
+      <w:lvlJc w:val="left"/>
+      <w:pPr>
+        <w:ind w:left="720" w:hanging="360"/>
+      </w:pPr>
+      <w:rPr>
+        <w:rFonts w:hint="default"/>
+      </w:rPr>
+    </w:lvl>
+    <w:lvl w:ilvl="1" w:tplc="04090019" w:tentative="1">
+      <w:start w:val="1"/>
+      <w:numFmt w:val="lowerLetter"/>
+      <w:lvlText w:val="%2."/>
+      <w:lvlJc w:val="left"/>
+      <w:pPr>
+        <w:ind w:left="1440" w:hanging="360"/>
+      </w:pPr>
+    </w:lvl>
+    <w:lvl w:ilvl="2" w:tplc="0409001B" w:tentative="1">
+      <w:start w:val="1"/>
+      <w:numFmt w:val="lowerRoman"/>
+      <w:lvlText w:val="%3."/>
+      <w:lvlJc w:val="right"/>
+      <w:pPr>
+        <w:ind w:left="2160" w:hanging="180"/>
+      </w:pPr>
+    </w:lvl>
+    <w:lvl w:ilvl="3" w:tplc="0409000F" w:tentative="1">
+      <w:start w:val="1"/>
+      <w:numFmt w:val="decimal"/>
+      <w:lvlText w:val="%4."/>
+      <w:lvlJc w:val="left"/>
+      <w:pPr>
+        <w:ind w:left="2880" w:hanging="360"/>
+      </w:pPr>
+    </w:lvl>
+    <w:lvl w:ilvl="4" w:tplc="04090019" w:tentative="1">
+      <w:start w:val="1"/>
+      <w:numFmt w:val="lowerLetter"/>
+      <w:lvlText w:val="%5."/>
+      <w:lvlJc w:val="left"/>
+      <w:pPr>
+        <w:ind w:left="3600" w:hanging="360"/>
+      </w:pPr>
+    </w:lvl>
+    <w:lvl w:ilvl="5" w:tplc="0409001B" w:tentative="1">
+      <w:start w:val="1"/>
+      <w:numFmt w:val="lowerRoman"/>
+      <w:lvlText w:val="%6."/>
+      <w:lvlJc w:val="right"/>
+      <w:pPr>
+        <w:ind w:left="4320" w:hanging="180"/>
+      </w:pPr>
+    </w:lvl>
+    <w:lvl w:ilvl="6" w:tplc="0409000F" w:tentative="1">
+      <w:start w:val="1"/>
+      <w:numFmt w:val="decimal"/>
+      <w:lvlText w:val="%7."/>
+      <w:lvlJc w:val="left"/>
+      <w:pPr>
+        <w:ind w:left="5040" w:hanging="360"/>
+      </w:pPr>
+    </w:lvl>
+    <w:lvl w:ilvl="7" w:tplc="04090019" w:tentative="1">
+      <w:start w:val="1"/>
+      <w:numFmt w:val="lowerLetter"/>
+      <w:lvlText w:val="%8."/>
+      <w:lvlJc w:val="left"/>
+      <w:pPr>
+        <w:ind w:left="5760" w:hanging="360"/>
+      </w:pPr>
+    </w:lvl>
+    <w:lvl w:ilvl="8" w:tplc="0409001B" w:tentative="1">
+      <w:start w:val="1"/>
+      <w:numFmt w:val="lowerRoman"/>
+      <w:lvlText w:val="%9."/>
+      <w:lvlJc w:val="right"/>
+      <w:pPr>
+        <w:ind w:left="6480" w:hanging="180"/>
+      </w:pPr>
+    </w:lvl>
+  </w:abstractNum>
   <w:num w:numId="1">
+    <w:abstractNumId w:val="1"/>
+  </w:num>
+  <w:num w:numId="2">
     <w:abstractNumId w:val="0"/>
+  </w:num>
+  <w:num w:numId="3">
+    <w:abstractNumId w:val="2"/>
   </w:num>
 </w:numbering>
 </file>
@@ -1409,6 +1981,29 @@
       </w:tcPr>
     </w:tblStylePr>
   </w:style>
+  <w:style w:type="character" w:styleId="Hyperlink">
+    <w:name w:val="Hyperlink"/>
+    <w:basedOn w:val="DefaultParagraphFont"/>
+    <w:uiPriority w:val="99"/>
+    <w:unhideWhenUsed/>
+    <w:rsid w:val="00214E8C"/>
+    <w:rPr>
+      <w:color w:val="0563C1" w:themeColor="hyperlink"/>
+      <w:u w:val="single"/>
+    </w:rPr>
+  </w:style>
+  <w:style w:type="character" w:styleId="UnresolvedMention">
+    <w:name w:val="Unresolved Mention"/>
+    <w:basedOn w:val="DefaultParagraphFont"/>
+    <w:uiPriority w:val="99"/>
+    <w:semiHidden/>
+    <w:unhideWhenUsed/>
+    <w:rsid w:val="00214E8C"/>
+    <w:rPr>
+      <w:color w:val="605E5C"/>
+      <w:shd w:val="clear" w:color="auto" w:fill="E1DFDD"/>
+    </w:rPr>
+  </w:style>
 </w:styles>
 </file>
 
